--- a/LAB5/5 Лабораторная.docx
+++ b/LAB5/5 Лабораторная.docx
@@ -1248,6 +1248,7 @@
                 <w14:ligatures w14:val="none"/>
               </w:rPr>
             </w:pPr>
+            <w:proofErr w:type="spellStart"/>
             <w:r>
               <w:rPr>
                 <w:rFonts w:eastAsia="Times New Roman" w:cs="Times New Roman"/>
@@ -1260,6 +1261,7 @@
               </w:rPr>
               <w:t>И.О.Фамилия</w:t>
             </w:r>
+            <w:proofErr w:type="spellEnd"/>
           </w:p>
         </w:tc>
       </w:tr>
@@ -1597,6 +1599,7 @@
                 <w14:ligatures w14:val="none"/>
               </w:rPr>
             </w:pPr>
+            <w:proofErr w:type="spellStart"/>
             <w:r>
               <w:rPr>
                 <w:rFonts w:eastAsia="Times New Roman" w:cs="Times New Roman"/>
@@ -1609,6 +1612,7 @@
               </w:rPr>
               <w:t>И.О.Фамилия</w:t>
             </w:r>
+            <w:proofErr w:type="spellEnd"/>
           </w:p>
         </w:tc>
       </w:tr>
@@ -1652,16 +1656,189 @@
       <w:pPr>
         <w:spacing w:after="160" w:line="259" w:lineRule="auto"/>
         <w:jc w:val="center"/>
+        <w:rPr>
+          <w:b/>
+          <w:bCs/>
+        </w:rPr>
       </w:pPr>
       <w:r>
+        <w:rPr>
+          <w:b/>
+          <w:bCs/>
+        </w:rPr>
         <w:lastRenderedPageBreak/>
         <w:t>Задание</w:t>
+      </w:r>
+    </w:p>
+    <w:p>
+      <w:pPr>
+        <w:pStyle w:val="a6"/>
+        <w:numPr>
+          <w:ilvl w:val="0"/>
+          <w:numId w:val="1"/>
+        </w:numPr>
+        <w:spacing w:after="160" w:line="259" w:lineRule="auto"/>
+        <w:ind w:left="-284" w:firstLine="0"/>
+      </w:pPr>
+      <w:r>
+        <w:t>Реализовать новый объект, который будет исчезать при пересечении с игроком и появляться на новом месте</w:t>
+      </w:r>
+      <w:r>
+        <w:t>.</w:t>
+      </w:r>
+    </w:p>
+    <w:p>
+      <w:pPr>
+        <w:pStyle w:val="a6"/>
+        <w:numPr>
+          <w:ilvl w:val="0"/>
+          <w:numId w:val="1"/>
+        </w:numPr>
+        <w:spacing w:after="160" w:line="259" w:lineRule="auto"/>
+        <w:ind w:left="-284" w:firstLine="0"/>
+      </w:pPr>
+      <w:r>
+        <w:t>Реализовать вывод очков. Увеличивать количество очков при пересечении с</w:t>
+      </w:r>
+      <w:r>
+        <w:t xml:space="preserve"> </w:t>
+      </w:r>
+      <w:r>
+        <w:t>объектом</w:t>
+      </w:r>
+      <w:r>
+        <w:t>,</w:t>
+      </w:r>
+      <w:r>
+        <w:t xml:space="preserve"> добавленным в предыдущем пункте. Дополнительно добавить на поле несколько зеленых кругов.</w:t>
+      </w:r>
+    </w:p>
+    <w:p>
+      <w:pPr>
+        <w:pStyle w:val="a6"/>
+        <w:numPr>
+          <w:ilvl w:val="0"/>
+          <w:numId w:val="1"/>
+        </w:numPr>
+        <w:spacing w:after="160" w:line="259" w:lineRule="auto"/>
+        <w:ind w:left="-284" w:firstLine="0"/>
+      </w:pPr>
+      <w:r>
+        <w:t>Добавить счетчик к зеленому объекту. Если игрок не успел добраться до объекта</w:t>
+      </w:r>
+      <w:r>
+        <w:t>,</w:t>
+      </w:r>
+      <w:r>
+        <w:t xml:space="preserve"> то переместить его.</w:t>
+      </w:r>
+      <w:r>
+        <w:t xml:space="preserve"> </w:t>
+      </w:r>
+    </w:p>
+    <w:p>
+      <w:pPr>
+        <w:pStyle w:val="a6"/>
+        <w:spacing w:after="160" w:line="259" w:lineRule="auto"/>
+        <w:ind w:left="-284"/>
+      </w:pPr>
+      <w:r>
+        <w:t>Сам счетчик хранить в зеленом кружке, событие конца отсчета должен генерировать зеленый кружок</w:t>
+      </w:r>
+      <w:r>
+        <w:t>.</w:t>
+      </w:r>
+    </w:p>
+    <w:p>
+      <w:pPr>
+        <w:pStyle w:val="a6"/>
+        <w:numPr>
+          <w:ilvl w:val="0"/>
+          <w:numId w:val="1"/>
+        </w:numPr>
+        <w:spacing w:after="160" w:line="259" w:lineRule="auto"/>
+        <w:ind w:left="-284" w:firstLine="0"/>
+      </w:pPr>
+      <w:r>
+        <w:t>Постепенно уменьшать зеленый кружок. Если размер кружка становится нулевым, то перемещать на новую позицию и задавать ему новый начальный размер.</w:t>
+      </w:r>
+    </w:p>
+    <w:p>
+      <w:pPr>
+        <w:pStyle w:val="a6"/>
+        <w:spacing w:after="160" w:line="259" w:lineRule="auto"/>
+        <w:ind w:left="-284"/>
+      </w:pPr>
+      <w:r>
+        <w:t>Размер хранить в зеленом кружке, событие уменьшения до нуля должен генерировать зеленый кружок</w:t>
+      </w:r>
+      <w:r>
+        <w:t>.</w:t>
+      </w:r>
+    </w:p>
+    <w:p>
+      <w:pPr>
+        <w:pStyle w:val="a6"/>
+        <w:numPr>
+          <w:ilvl w:val="0"/>
+          <w:numId w:val="1"/>
+        </w:numPr>
+        <w:spacing w:after="160" w:line="259" w:lineRule="auto"/>
+        <w:ind w:left="-284" w:firstLine="0"/>
+      </w:pPr>
+      <w:r>
+        <w:t>Добавить красный увеличивающийся в размер</w:t>
+      </w:r>
+      <w:r>
+        <w:t>е</w:t>
+      </w:r>
+      <w:r>
+        <w:t xml:space="preserve"> круг</w:t>
+      </w:r>
+      <w:r>
+        <w:t>,</w:t>
+      </w:r>
+      <w:r>
+        <w:t xml:space="preserve"> при пересечении с которым количество очков уменьшается на 1, а круг сбрасывает свой размер и меняет позицию</w:t>
+      </w:r>
+    </w:p>
+    <w:p>
+      <w:pPr>
+        <w:pStyle w:val="a6"/>
+        <w:spacing w:after="160" w:line="259" w:lineRule="auto"/>
+        <w:ind w:left="-284"/>
+      </w:pPr>
+      <w:r>
+        <w:t>Размер хранить в красном кружке, событие перес</w:t>
+      </w:r>
+      <w:r>
+        <w:t>е</w:t>
+      </w:r>
+      <w:r>
+        <w:t>чения с игроком должен генерировать красный кружок</w:t>
       </w:r>
     </w:p>
     <w:p>
       <w:pPr>
         <w:spacing w:after="160" w:line="259" w:lineRule="auto"/>
       </w:pPr>
+    </w:p>
+    <w:p>
+      <w:pPr>
+        <w:spacing w:after="160" w:line="259" w:lineRule="auto"/>
+        <w:jc w:val="left"/>
+        <w:rPr>
+          <w:b/>
+          <w:bCs/>
+        </w:rPr>
+      </w:pPr>
+      <w:r>
+        <w:rPr>
+          <w:b/>
+          <w:bCs/>
+        </w:rPr>
+        <w:br w:type="page"/>
+      </w:r>
     </w:p>
     <w:p>
       <w:pPr>
@@ -1677,6 +1854,7 @@
           <w:b/>
           <w:bCs/>
         </w:rPr>
+        <w:lastRenderedPageBreak/>
         <w:t>Класс</w:t>
       </w:r>
       <w:r>
@@ -2161,6 +2339,7 @@
                 <w:szCs w:val="28"/>
               </w:rPr>
             </w:pPr>
+            <w:proofErr w:type="spellStart"/>
             <w:r>
               <w:rPr>
                 <w:rFonts w:cs="Times New Roman"/>
@@ -2168,6 +2347,7 @@
               </w:rPr>
               <w:t>RedCircle_PlayerOverlap</w:t>
             </w:r>
+            <w:proofErr w:type="spellEnd"/>
           </w:p>
         </w:tc>
         <w:tc>
@@ -2273,9 +2453,19 @@
                 <w:szCs w:val="28"/>
               </w:rPr>
             </w:pPr>
-            <w:r>
-              <w:t>RedCircle circle</w:t>
-            </w:r>
+            <w:proofErr w:type="spellStart"/>
+            <w:r>
+              <w:t>RedCircle</w:t>
+            </w:r>
+            <w:proofErr w:type="spellEnd"/>
+            <w:r>
+              <w:t xml:space="preserve"> </w:t>
+            </w:r>
+            <w:proofErr w:type="spellStart"/>
+            <w:r>
+              <w:t>circle</w:t>
+            </w:r>
+            <w:proofErr w:type="spellEnd"/>
             <w:r>
               <w:t xml:space="preserve"> - Красный круг, с которым произошло пересечение</w:t>
             </w:r>
@@ -2331,6 +2521,7 @@
                 <w:szCs w:val="28"/>
               </w:rPr>
             </w:pPr>
+            <w:proofErr w:type="spellStart"/>
             <w:r>
               <w:rPr>
                 <w:rFonts w:cs="Times New Roman"/>
@@ -2338,6 +2529,7 @@
               </w:rPr>
               <w:t>pbMain_Paint</w:t>
             </w:r>
+            <w:proofErr w:type="spellEnd"/>
           </w:p>
         </w:tc>
         <w:tc>
@@ -2443,12 +2635,53 @@
                 <w:szCs w:val="28"/>
               </w:rPr>
             </w:pPr>
-            <w:r>
-              <w:rPr>
-                <w:rFonts w:cs="Times New Roman"/>
-                <w:szCs w:val="28"/>
-              </w:rPr>
-              <w:t>object sender, - Объект, инициировавший событие PaintEventArgs e - Аргументы события, содержащие информацию о рисовании</w:t>
+            <w:proofErr w:type="spellStart"/>
+            <w:r>
+              <w:rPr>
+                <w:rFonts w:cs="Times New Roman"/>
+                <w:szCs w:val="28"/>
+              </w:rPr>
+              <w:t>object</w:t>
+            </w:r>
+            <w:proofErr w:type="spellEnd"/>
+            <w:r>
+              <w:rPr>
+                <w:rFonts w:cs="Times New Roman"/>
+                <w:szCs w:val="28"/>
+              </w:rPr>
+              <w:t xml:space="preserve"> </w:t>
+            </w:r>
+            <w:proofErr w:type="spellStart"/>
+            <w:r>
+              <w:rPr>
+                <w:rFonts w:cs="Times New Roman"/>
+                <w:szCs w:val="28"/>
+              </w:rPr>
+              <w:t>sender</w:t>
+            </w:r>
+            <w:proofErr w:type="spellEnd"/>
+            <w:r>
+              <w:rPr>
+                <w:rFonts w:cs="Times New Roman"/>
+                <w:szCs w:val="28"/>
+              </w:rPr>
+              <w:t xml:space="preserve">, - Объект, инициировавший событие </w:t>
+            </w:r>
+            <w:proofErr w:type="spellStart"/>
+            <w:r>
+              <w:rPr>
+                <w:rFonts w:cs="Times New Roman"/>
+                <w:szCs w:val="28"/>
+              </w:rPr>
+              <w:t>PaintEventArgs</w:t>
+            </w:r>
+            <w:proofErr w:type="spellEnd"/>
+            <w:r>
+              <w:rPr>
+                <w:rFonts w:cs="Times New Roman"/>
+                <w:szCs w:val="28"/>
+              </w:rPr>
+              <w:t xml:space="preserve"> e - Аргументы события, содержащие информацию о рисовании</w:t>
             </w:r>
           </w:p>
         </w:tc>
@@ -2669,6 +2902,7 @@
                 <w:szCs w:val="28"/>
               </w:rPr>
             </w:pPr>
+            <w:proofErr w:type="spellStart"/>
             <w:r>
               <w:rPr>
                 <w:rFonts w:cs="Times New Roman"/>
@@ -2676,6 +2910,7 @@
               </w:rPr>
               <w:t>pbMain_MouseClick</w:t>
             </w:r>
+            <w:proofErr w:type="spellEnd"/>
           </w:p>
         </w:tc>
         <w:tc>
@@ -2835,12 +3070,30 @@
                 <w:szCs w:val="28"/>
               </w:rPr>
             </w:pPr>
-            <w:r>
-              <w:rPr>
-                <w:rFonts w:cs="Times New Roman"/>
-                <w:szCs w:val="28"/>
-              </w:rPr>
-              <w:t>updatePlayer()</w:t>
+            <w:proofErr w:type="spellStart"/>
+            <w:proofErr w:type="gramStart"/>
+            <w:r>
+              <w:rPr>
+                <w:rFonts w:cs="Times New Roman"/>
+                <w:szCs w:val="28"/>
+              </w:rPr>
+              <w:t>updatePlayer</w:t>
+            </w:r>
+            <w:proofErr w:type="spellEnd"/>
+            <w:r>
+              <w:rPr>
+                <w:rFonts w:cs="Times New Roman"/>
+                <w:szCs w:val="28"/>
+              </w:rPr>
+              <w:t>(</w:t>
+            </w:r>
+            <w:proofErr w:type="gramEnd"/>
+            <w:r>
+              <w:rPr>
+                <w:rFonts w:cs="Times New Roman"/>
+                <w:szCs w:val="28"/>
+              </w:rPr>
+              <w:t>)</w:t>
             </w:r>
           </w:p>
         </w:tc>
@@ -2982,6 +3235,7 @@
         </w:rPr>
         <w:t xml:space="preserve">Таблица спецификаций метода </w:t>
       </w:r>
+      <w:proofErr w:type="spellStart"/>
       <w:r>
         <w:rPr>
           <w:b/>
@@ -2990,6 +3244,7 @@
         </w:rPr>
         <w:t>pbMain</w:t>
       </w:r>
+      <w:proofErr w:type="spellEnd"/>
       <w:r>
         <w:rPr>
           <w:b/>
@@ -3016,12 +3271,14 @@
       <w:r>
         <w:t xml:space="preserve"> – Таблица спецификаций метода </w:t>
       </w:r>
+      <w:proofErr w:type="spellStart"/>
       <w:r>
         <w:rPr>
           <w:lang w:val="en-US"/>
         </w:rPr>
         <w:t>pbMain</w:t>
       </w:r>
+      <w:proofErr w:type="spellEnd"/>
       <w:r>
         <w:t>_</w:t>
       </w:r>
@@ -3321,6 +3578,7 @@
         <w:lastRenderedPageBreak/>
         <w:t xml:space="preserve">Таблица спецификаций метода </w:t>
       </w:r>
+      <w:proofErr w:type="spellStart"/>
       <w:r>
         <w:rPr>
           <w:b/>
@@ -3329,6 +3587,7 @@
         </w:rPr>
         <w:t>updatePlayer</w:t>
       </w:r>
+      <w:proofErr w:type="spellEnd"/>
     </w:p>
     <w:p>
       <w:pPr>
@@ -3349,12 +3608,14 @@
       <w:r>
         <w:t xml:space="preserve"> – Таблица спецификаций метода </w:t>
       </w:r>
+      <w:proofErr w:type="spellStart"/>
       <w:r>
         <w:rPr>
           <w:lang w:val="en-US"/>
         </w:rPr>
         <w:t>updatePlayer</w:t>
       </w:r>
+      <w:proofErr w:type="spellEnd"/>
     </w:p>
     <w:tbl>
       <w:tblPr>
@@ -3641,6 +3902,7 @@
                 <w:lang w:val="en-US"/>
               </w:rPr>
             </w:pPr>
+            <w:proofErr w:type="spellStart"/>
             <w:r>
               <w:rPr>
                 <w:rFonts w:cs="Arial"/>
@@ -3648,6 +3910,7 @@
               </w:rPr>
               <w:t>dy</w:t>
             </w:r>
+            <w:proofErr w:type="spellEnd"/>
           </w:p>
         </w:tc>
         <w:tc>
@@ -4188,6 +4451,7 @@
                 <w:szCs w:val="28"/>
               </w:rPr>
             </w:pPr>
+            <w:proofErr w:type="spellStart"/>
             <w:r>
               <w:rPr>
                 <w:rFonts w:cs="Times New Roman"/>
@@ -4195,6 +4459,7 @@
               </w:rPr>
               <w:t>BaseObject</w:t>
             </w:r>
+            <w:proofErr w:type="spellEnd"/>
           </w:p>
         </w:tc>
         <w:tc>
@@ -4303,6 +4568,7 @@
                 <w:szCs w:val="28"/>
               </w:rPr>
             </w:pPr>
+            <w:proofErr w:type="spellStart"/>
             <w:r>
               <w:rPr>
                 <w:rFonts w:cs="Times New Roman"/>
@@ -4310,6 +4576,7 @@
               </w:rPr>
               <w:t>player</w:t>
             </w:r>
+            <w:proofErr w:type="spellEnd"/>
           </w:p>
         </w:tc>
         <w:tc>
@@ -4365,6 +4632,7 @@
               </w:rPr>
               <w:t>P</w:t>
             </w:r>
+            <w:proofErr w:type="spellStart"/>
             <w:r>
               <w:rPr>
                 <w:rFonts w:cs="Times New Roman"/>
@@ -4372,6 +4640,7 @@
               </w:rPr>
               <w:t>layer</w:t>
             </w:r>
+            <w:proofErr w:type="spellEnd"/>
           </w:p>
         </w:tc>
         <w:tc>
@@ -4478,6 +4747,7 @@
                 <w:szCs w:val="28"/>
               </w:rPr>
             </w:pPr>
+            <w:proofErr w:type="spellStart"/>
             <w:r>
               <w:rPr>
                 <w:rFonts w:cs="Times New Roman"/>
@@ -4485,6 +4755,7 @@
               </w:rPr>
               <w:t>marker</w:t>
             </w:r>
+            <w:proofErr w:type="spellEnd"/>
           </w:p>
         </w:tc>
         <w:tc>
@@ -4540,6 +4811,7 @@
               </w:rPr>
               <w:t>M</w:t>
             </w:r>
+            <w:proofErr w:type="spellStart"/>
             <w:r>
               <w:rPr>
                 <w:rFonts w:cs="Times New Roman"/>
@@ -4547,6 +4819,7 @@
               </w:rPr>
               <w:t>arker</w:t>
             </w:r>
+            <w:proofErr w:type="spellEnd"/>
           </w:p>
         </w:tc>
         <w:tc>
@@ -4653,6 +4926,7 @@
                 <w:szCs w:val="28"/>
               </w:rPr>
             </w:pPr>
+            <w:proofErr w:type="spellStart"/>
             <w:r>
               <w:rPr>
                 <w:rFonts w:cs="Times New Roman"/>
@@ -4660,6 +4934,7 @@
               </w:rPr>
               <w:t>myCircle</w:t>
             </w:r>
+            <w:proofErr w:type="spellEnd"/>
           </w:p>
         </w:tc>
         <w:tc>
@@ -4715,6 +4990,7 @@
               </w:rPr>
               <w:t>M</w:t>
             </w:r>
+            <w:proofErr w:type="spellStart"/>
             <w:r>
               <w:rPr>
                 <w:rFonts w:cs="Times New Roman"/>
@@ -4722,6 +4998,7 @@
               </w:rPr>
               <w:t>yCircle</w:t>
             </w:r>
+            <w:proofErr w:type="spellEnd"/>
           </w:p>
         </w:tc>
         <w:tc>
@@ -4830,6 +5107,7 @@
                 <w:szCs w:val="28"/>
               </w:rPr>
             </w:pPr>
+            <w:proofErr w:type="spellStart"/>
             <w:r>
               <w:rPr>
                 <w:rFonts w:cs="Times New Roman"/>
@@ -4837,6 +5115,7 @@
               </w:rPr>
               <w:t>redCircle</w:t>
             </w:r>
+            <w:proofErr w:type="spellEnd"/>
           </w:p>
         </w:tc>
         <w:tc>
@@ -4892,6 +5171,7 @@
               </w:rPr>
               <w:t>R</w:t>
             </w:r>
+            <w:proofErr w:type="spellStart"/>
             <w:r>
               <w:rPr>
                 <w:rFonts w:cs="Times New Roman"/>
@@ -4899,6 +5179,7 @@
               </w:rPr>
               <w:t>edCircle</w:t>
             </w:r>
+            <w:proofErr w:type="spellEnd"/>
           </w:p>
         </w:tc>
         <w:tc>
@@ -5007,6 +5288,7 @@
                 <w:szCs w:val="28"/>
               </w:rPr>
             </w:pPr>
+            <w:proofErr w:type="spellStart"/>
             <w:r>
               <w:rPr>
                 <w:rFonts w:cs="Times New Roman"/>
@@ -5014,6 +5296,7 @@
               </w:rPr>
               <w:t>score</w:t>
             </w:r>
+            <w:proofErr w:type="spellEnd"/>
           </w:p>
         </w:tc>
         <w:tc>
@@ -5746,6 +6029,7 @@
                 <w:szCs w:val="28"/>
               </w:rPr>
             </w:pPr>
+            <w:proofErr w:type="spellStart"/>
             <w:r>
               <w:rPr>
                 <w:rFonts w:cs="Times New Roman"/>
@@ -5753,6 +6037,7 @@
               </w:rPr>
               <w:t>Render</w:t>
             </w:r>
+            <w:proofErr w:type="spellEnd"/>
           </w:p>
         </w:tc>
         <w:tc>
@@ -5919,6 +6204,7 @@
                 <w:szCs w:val="28"/>
               </w:rPr>
             </w:pPr>
+            <w:proofErr w:type="spellStart"/>
             <w:r>
               <w:rPr>
                 <w:rFonts w:cs="Times New Roman"/>
@@ -5926,6 +6212,7 @@
               </w:rPr>
               <w:t>GetGraphicsPath</w:t>
             </w:r>
+            <w:proofErr w:type="spellEnd"/>
           </w:p>
         </w:tc>
         <w:tc>
@@ -5973,6 +6260,7 @@
                 <w:szCs w:val="28"/>
               </w:rPr>
             </w:pPr>
+            <w:proofErr w:type="spellStart"/>
             <w:r>
               <w:rPr>
                 <w:rFonts w:cs="Times New Roman"/>
@@ -5980,6 +6268,7 @@
               </w:rPr>
               <w:t>GraphicsPath</w:t>
             </w:r>
+            <w:proofErr w:type="spellEnd"/>
           </w:p>
         </w:tc>
         <w:tc>
@@ -6092,6 +6381,7 @@
                 <w:szCs w:val="28"/>
               </w:rPr>
             </w:pPr>
+            <w:proofErr w:type="spellStart"/>
             <w:r>
               <w:rPr>
                 <w:rFonts w:cs="Times New Roman"/>
@@ -6099,6 +6389,7 @@
               </w:rPr>
               <w:t>Overlap</w:t>
             </w:r>
+            <w:proofErr w:type="spellEnd"/>
           </w:p>
         </w:tc>
         <w:tc>
@@ -6205,13 +6496,23 @@
                 <w:lang w:val="en-US"/>
               </w:rPr>
             </w:pPr>
-            <w:r>
-              <w:rPr>
-                <w:rFonts w:cs="Times New Roman"/>
-                <w:szCs w:val="28"/>
-                <w:lang w:val="en-US"/>
-              </w:rPr>
-              <w:t>BaseObject obj</w:t>
+            <w:proofErr w:type="spellStart"/>
+            <w:r>
+              <w:rPr>
+                <w:rFonts w:cs="Times New Roman"/>
+                <w:szCs w:val="28"/>
+                <w:lang w:val="en-US"/>
+              </w:rPr>
+              <w:t>BaseObject</w:t>
+            </w:r>
+            <w:proofErr w:type="spellEnd"/>
+            <w:r>
+              <w:rPr>
+                <w:rFonts w:cs="Times New Roman"/>
+                <w:szCs w:val="28"/>
+                <w:lang w:val="en-US"/>
+              </w:rPr>
+              <w:t xml:space="preserve"> obj</w:t>
             </w:r>
           </w:p>
         </w:tc>
@@ -6241,6 +6542,7 @@
         </w:rPr>
         <w:t xml:space="preserve">Таблица спецификаций метода </w:t>
       </w:r>
+      <w:proofErr w:type="spellStart"/>
       <w:r>
         <w:rPr>
           <w:b/>
@@ -6249,6 +6551,7 @@
         </w:rPr>
         <w:t>GetGraphicsPath</w:t>
       </w:r>
+      <w:proofErr w:type="spellEnd"/>
     </w:p>
     <w:p>
       <w:pPr>
@@ -6272,12 +6575,14 @@
       <w:r>
         <w:t xml:space="preserve"> – Таблица спецификаций метода </w:t>
       </w:r>
+      <w:proofErr w:type="spellStart"/>
       <w:r>
         <w:rPr>
           <w:lang w:val="en-US"/>
         </w:rPr>
         <w:t>GetGraphicsPath</w:t>
       </w:r>
+      <w:proofErr w:type="spellEnd"/>
     </w:p>
     <w:tbl>
       <w:tblPr>
@@ -6603,8 +6908,8 @@
         <w:gridCol w:w="1482"/>
         <w:gridCol w:w="2268"/>
         <w:gridCol w:w="784"/>
-        <w:gridCol w:w="1767"/>
-        <w:gridCol w:w="2835"/>
+        <w:gridCol w:w="1909"/>
+        <w:gridCol w:w="2693"/>
       </w:tblGrid>
       <w:tr>
         <w:tc>
@@ -6737,7 +7042,7 @@
         </w:tc>
         <w:tc>
           <w:tcPr>
-            <w:tcW w:w="1767" w:type="dxa"/>
+            <w:tcW w:w="1909" w:type="dxa"/>
             <w:tcBorders>
               <w:top w:val="single" w:sz="4" w:space="0" w:color="auto"/>
               <w:left w:val="single" w:sz="4" w:space="0" w:color="auto"/>
@@ -6768,7 +7073,7 @@
         </w:tc>
         <w:tc>
           <w:tcPr>
-            <w:tcW w:w="2835" w:type="dxa"/>
+            <w:tcW w:w="2693" w:type="dxa"/>
             <w:tcBorders>
               <w:top w:val="single" w:sz="4" w:space="0" w:color="auto"/>
               <w:left w:val="single" w:sz="4" w:space="0" w:color="auto"/>
@@ -6848,6 +7153,7 @@
                 <w:lang w:val="en-US"/>
               </w:rPr>
             </w:pPr>
+            <w:proofErr w:type="spellStart"/>
             <w:r>
               <w:rPr>
                 <w:rFonts w:cs="Times New Roman"/>
@@ -6856,6 +7162,7 @@
               </w:rPr>
               <w:t>OnMarkerOverlap</w:t>
             </w:r>
+            <w:proofErr w:type="spellEnd"/>
           </w:p>
         </w:tc>
         <w:tc>
@@ -6917,6 +7224,7 @@
                 <w:szCs w:val="28"/>
               </w:rPr>
             </w:pPr>
+            <w:proofErr w:type="spellStart"/>
             <w:r>
               <w:rPr>
                 <w:rFonts w:cs="Times New Roman"/>
@@ -6924,11 +7232,12 @@
               </w:rPr>
               <w:t>Marker</w:t>
             </w:r>
-          </w:p>
-        </w:tc>
-        <w:tc>
-          <w:tcPr>
-            <w:tcW w:w="1767" w:type="dxa"/>
+            <w:proofErr w:type="spellEnd"/>
+          </w:p>
+        </w:tc>
+        <w:tc>
+          <w:tcPr>
+            <w:tcW w:w="1909" w:type="dxa"/>
             <w:tcBorders>
               <w:top w:val="single" w:sz="4" w:space="0" w:color="auto"/>
               <w:left w:val="single" w:sz="4" w:space="0" w:color="auto"/>
@@ -6956,7 +7265,7 @@
         </w:tc>
         <w:tc>
           <w:tcPr>
-            <w:tcW w:w="2835" w:type="dxa"/>
+            <w:tcW w:w="2693" w:type="dxa"/>
             <w:tcBorders>
               <w:top w:val="single" w:sz="4" w:space="0" w:color="auto"/>
               <w:left w:val="single" w:sz="4" w:space="0" w:color="auto"/>
@@ -7032,6 +7341,7 @@
                 <w:szCs w:val="28"/>
               </w:rPr>
             </w:pPr>
+            <w:proofErr w:type="spellStart"/>
             <w:r>
               <w:rPr>
                 <w:rFonts w:cs="Times New Roman"/>
@@ -7039,6 +7349,7 @@
               </w:rPr>
               <w:t>vX</w:t>
             </w:r>
+            <w:proofErr w:type="spellEnd"/>
           </w:p>
         </w:tc>
         <w:tc>
@@ -7098,7 +7409,7 @@
         </w:tc>
         <w:tc>
           <w:tcPr>
-            <w:tcW w:w="1767" w:type="dxa"/>
+            <w:tcW w:w="1909" w:type="dxa"/>
             <w:tcBorders>
               <w:top w:val="single" w:sz="4" w:space="0" w:color="auto"/>
               <w:left w:val="single" w:sz="4" w:space="0" w:color="auto"/>
@@ -7126,7 +7437,7 @@
         </w:tc>
         <w:tc>
           <w:tcPr>
-            <w:tcW w:w="2835" w:type="dxa"/>
+            <w:tcW w:w="2693" w:type="dxa"/>
             <w:tcBorders>
               <w:top w:val="single" w:sz="4" w:space="0" w:color="auto"/>
               <w:left w:val="single" w:sz="4" w:space="0" w:color="auto"/>
@@ -7199,6 +7510,7 @@
                 <w:szCs w:val="28"/>
               </w:rPr>
             </w:pPr>
+            <w:proofErr w:type="spellStart"/>
             <w:r>
               <w:rPr>
                 <w:rFonts w:cs="Times New Roman"/>
@@ -7206,6 +7518,7 @@
               </w:rPr>
               <w:t>vY</w:t>
             </w:r>
+            <w:proofErr w:type="spellEnd"/>
           </w:p>
         </w:tc>
         <w:tc>
@@ -7274,7 +7587,7 @@
         </w:tc>
         <w:tc>
           <w:tcPr>
-            <w:tcW w:w="1767" w:type="dxa"/>
+            <w:tcW w:w="1909" w:type="dxa"/>
             <w:tcBorders>
               <w:top w:val="single" w:sz="4" w:space="0" w:color="auto"/>
               <w:left w:val="single" w:sz="4" w:space="0" w:color="auto"/>
@@ -7303,7 +7616,7 @@
         </w:tc>
         <w:tc>
           <w:tcPr>
-            <w:tcW w:w="2835" w:type="dxa"/>
+            <w:tcW w:w="2693" w:type="dxa"/>
             <w:tcBorders>
               <w:top w:val="single" w:sz="4" w:space="0" w:color="auto"/>
               <w:left w:val="single" w:sz="4" w:space="0" w:color="auto"/>
@@ -7346,7 +7659,23 @@
           <w:bCs/>
         </w:rPr>
         <w:lastRenderedPageBreak/>
-        <w:t>Класс BaseObject:</w:t>
+        <w:t xml:space="preserve">Класс </w:t>
+      </w:r>
+      <w:proofErr w:type="spellStart"/>
+      <w:r>
+        <w:rPr>
+          <w:b/>
+          <w:bCs/>
+        </w:rPr>
+        <w:t>BaseObject</w:t>
+      </w:r>
+      <w:proofErr w:type="spellEnd"/>
+      <w:r>
+        <w:rPr>
+          <w:b/>
+          <w:bCs/>
+        </w:rPr>
+        <w:t>:</w:t>
       </w:r>
     </w:p>
     <w:p>
@@ -7376,9 +7705,11 @@
       <w:r>
         <w:t xml:space="preserve"> – Таблица спецификаций метода </w:t>
       </w:r>
+      <w:proofErr w:type="spellStart"/>
       <w:r>
         <w:t>BaseObject</w:t>
       </w:r>
+      <w:proofErr w:type="spellEnd"/>
     </w:p>
     <w:tbl>
       <w:tblPr>
@@ -7642,9 +7973,11 @@
                 <w:szCs w:val="28"/>
               </w:rPr>
             </w:pPr>
+            <w:proofErr w:type="spellStart"/>
             <w:r>
               <w:t>BaseObject</w:t>
             </w:r>
+            <w:proofErr w:type="spellEnd"/>
           </w:p>
         </w:tc>
         <w:tc>
@@ -7672,9 +8005,11 @@
               </w:rPr>
               <w:t xml:space="preserve">Конструктор класса </w:t>
             </w:r>
+            <w:proofErr w:type="spellStart"/>
             <w:r>
               <w:t>BaseObject</w:t>
             </w:r>
+            <w:proofErr w:type="spellEnd"/>
           </w:p>
         </w:tc>
         <w:tc>
@@ -7908,6 +8243,7 @@
                 <w:szCs w:val="28"/>
               </w:rPr>
             </w:pPr>
+            <w:proofErr w:type="spellStart"/>
             <w:r>
               <w:rPr>
                 <w:rFonts w:cs="Times New Roman"/>
@@ -7915,6 +8251,7 @@
               </w:rPr>
               <w:t>GetTransform</w:t>
             </w:r>
+            <w:proofErr w:type="spellEnd"/>
           </w:p>
         </w:tc>
         <w:tc>
@@ -8080,6 +8417,7 @@
                 <w:szCs w:val="28"/>
               </w:rPr>
             </w:pPr>
+            <w:proofErr w:type="spellStart"/>
             <w:r>
               <w:rPr>
                 <w:rFonts w:cs="Times New Roman"/>
@@ -8087,6 +8425,7 @@
               </w:rPr>
               <w:t>Render</w:t>
             </w:r>
+            <w:proofErr w:type="spellEnd"/>
           </w:p>
         </w:tc>
         <w:tc>
@@ -8253,6 +8592,7 @@
                 <w:szCs w:val="28"/>
               </w:rPr>
             </w:pPr>
+            <w:proofErr w:type="spellStart"/>
             <w:r>
               <w:rPr>
                 <w:rFonts w:cs="Times New Roman"/>
@@ -8260,6 +8600,7 @@
               </w:rPr>
               <w:t>GetGraphicsPath</w:t>
             </w:r>
+            <w:proofErr w:type="spellEnd"/>
           </w:p>
         </w:tc>
         <w:tc>
@@ -8321,6 +8662,7 @@
                 <w:szCs w:val="28"/>
               </w:rPr>
             </w:pPr>
+            <w:proofErr w:type="spellStart"/>
             <w:r>
               <w:rPr>
                 <w:rFonts w:cs="Times New Roman"/>
@@ -8328,6 +8670,7 @@
               </w:rPr>
               <w:t>GraphicsPath</w:t>
             </w:r>
+            <w:proofErr w:type="spellEnd"/>
           </w:p>
         </w:tc>
         <w:tc>
@@ -8440,6 +8783,7 @@
                 <w:szCs w:val="28"/>
               </w:rPr>
             </w:pPr>
+            <w:proofErr w:type="spellStart"/>
             <w:r>
               <w:rPr>
                 <w:rFonts w:cs="Times New Roman"/>
@@ -8447,6 +8791,7 @@
               </w:rPr>
               <w:t>Overlaps</w:t>
             </w:r>
+            <w:proofErr w:type="spellEnd"/>
           </w:p>
         </w:tc>
         <w:tc>
@@ -8575,6 +8920,7 @@
                 <w:szCs w:val="28"/>
               </w:rPr>
             </w:pPr>
+            <w:proofErr w:type="spellStart"/>
             <w:r>
               <w:rPr>
                 <w:rFonts w:cs="Times New Roman"/>
@@ -8583,6 +8929,7 @@
               </w:rPr>
               <w:t>BaseObject</w:t>
             </w:r>
+            <w:proofErr w:type="spellEnd"/>
             <w:r>
               <w:rPr>
                 <w:rFonts w:cs="Times New Roman"/>
@@ -8664,6 +9011,7 @@
                 <w:szCs w:val="28"/>
               </w:rPr>
             </w:pPr>
+            <w:proofErr w:type="spellStart"/>
             <w:r>
               <w:rPr>
                 <w:rFonts w:cs="Times New Roman"/>
@@ -8671,6 +9019,7 @@
               </w:rPr>
               <w:t>Overlap</w:t>
             </w:r>
+            <w:proofErr w:type="spellEnd"/>
           </w:p>
         </w:tc>
         <w:tc>
@@ -8776,6 +9125,7 @@
                 <w:szCs w:val="28"/>
               </w:rPr>
             </w:pPr>
+            <w:proofErr w:type="spellStart"/>
             <w:r>
               <w:rPr>
                 <w:rFonts w:cs="Times New Roman"/>
@@ -8784,6 +9134,7 @@
               </w:rPr>
               <w:t>BaseObject</w:t>
             </w:r>
+            <w:proofErr w:type="spellEnd"/>
             <w:r>
               <w:rPr>
                 <w:rFonts w:cs="Times New Roman"/>
@@ -8841,6 +9192,7 @@
         </w:rPr>
         <w:t xml:space="preserve">Таблица спецификаций метода </w:t>
       </w:r>
+      <w:proofErr w:type="spellStart"/>
       <w:r>
         <w:rPr>
           <w:b/>
@@ -8849,6 +9201,7 @@
         </w:rPr>
         <w:t>GetTransform</w:t>
       </w:r>
+      <w:proofErr w:type="spellEnd"/>
     </w:p>
     <w:p>
       <w:pPr>
@@ -8869,12 +9222,14 @@
       <w:r>
         <w:t xml:space="preserve"> – Таблица спецификаций метода </w:t>
       </w:r>
+      <w:proofErr w:type="spellStart"/>
       <w:r>
         <w:rPr>
           <w:lang w:val="en-US"/>
         </w:rPr>
         <w:t>GetTransform</w:t>
       </w:r>
+      <w:proofErr w:type="spellEnd"/>
     </w:p>
     <w:tbl>
       <w:tblPr>
@@ -9706,9 +10061,11 @@
       <w:r>
         <w:t xml:space="preserve"> – Таблица полей класса </w:t>
       </w:r>
+      <w:proofErr w:type="spellStart"/>
       <w:r>
         <w:t>BaseObject</w:t>
       </w:r>
+      <w:proofErr w:type="spellEnd"/>
     </w:p>
     <w:tbl>
       <w:tblPr>
@@ -10322,6 +10679,7 @@
                 <w:szCs w:val="28"/>
               </w:rPr>
             </w:pPr>
+            <w:proofErr w:type="spellStart"/>
             <w:r>
               <w:rPr>
                 <w:rFonts w:cs="Times New Roman"/>
@@ -10329,6 +10687,7 @@
               </w:rPr>
               <w:t>Angle</w:t>
             </w:r>
+            <w:proofErr w:type="spellEnd"/>
           </w:p>
         </w:tc>
         <w:tc>
@@ -10492,6 +10851,7 @@
                 <w:szCs w:val="28"/>
               </w:rPr>
             </w:pPr>
+            <w:proofErr w:type="spellStart"/>
             <w:r>
               <w:rPr>
                 <w:rFonts w:cs="Times New Roman"/>
@@ -10499,6 +10859,7 @@
               </w:rPr>
               <w:t>OnOverlap</w:t>
             </w:r>
+            <w:proofErr w:type="spellEnd"/>
           </w:p>
         </w:tc>
         <w:tc>
@@ -10567,7 +10928,39 @@
                 <w:rFonts w:cs="Times New Roman"/>
                 <w:szCs w:val="28"/>
               </w:rPr>
-              <w:t>&lt;BaseObject, BaseObject&gt;</w:t>
+              <w:t>&lt;</w:t>
+            </w:r>
+            <w:proofErr w:type="spellStart"/>
+            <w:r>
+              <w:rPr>
+                <w:rFonts w:cs="Times New Roman"/>
+                <w:szCs w:val="28"/>
+              </w:rPr>
+              <w:t>BaseObject</w:t>
+            </w:r>
+            <w:proofErr w:type="spellEnd"/>
+            <w:r>
+              <w:rPr>
+                <w:rFonts w:cs="Times New Roman"/>
+                <w:szCs w:val="28"/>
+              </w:rPr>
+              <w:t xml:space="preserve">, </w:t>
+            </w:r>
+            <w:proofErr w:type="spellStart"/>
+            <w:r>
+              <w:rPr>
+                <w:rFonts w:cs="Times New Roman"/>
+                <w:szCs w:val="28"/>
+              </w:rPr>
+              <w:t>BaseObject</w:t>
+            </w:r>
+            <w:proofErr w:type="spellEnd"/>
+            <w:r>
+              <w:rPr>
+                <w:rFonts w:cs="Times New Roman"/>
+                <w:szCs w:val="28"/>
+              </w:rPr>
+              <w:t>&gt;</w:t>
             </w:r>
           </w:p>
         </w:tc>
@@ -10654,7 +11047,23 @@
           <w:bCs/>
         </w:rPr>
         <w:lastRenderedPageBreak/>
-        <w:t>Класс Marker:</w:t>
+        <w:t xml:space="preserve">Класс </w:t>
+      </w:r>
+      <w:proofErr w:type="spellStart"/>
+      <w:r>
+        <w:rPr>
+          <w:b/>
+          <w:bCs/>
+        </w:rPr>
+        <w:t>Marker</w:t>
+      </w:r>
+      <w:proofErr w:type="spellEnd"/>
+      <w:r>
+        <w:rPr>
+          <w:b/>
+          <w:bCs/>
+        </w:rPr>
+        <w:t>:</w:t>
       </w:r>
     </w:p>
     <w:p>
@@ -10684,9 +11093,11 @@
       <w:r>
         <w:t xml:space="preserve"> – Таблица спецификаций метода </w:t>
       </w:r>
+      <w:proofErr w:type="spellStart"/>
       <w:r>
         <w:t>Marker</w:t>
       </w:r>
+      <w:proofErr w:type="spellEnd"/>
     </w:p>
     <w:tbl>
       <w:tblPr>
@@ -10950,9 +11361,11 @@
                 <w:szCs w:val="28"/>
               </w:rPr>
             </w:pPr>
+            <w:proofErr w:type="spellStart"/>
             <w:r>
               <w:t>Marker</w:t>
             </w:r>
+            <w:proofErr w:type="spellEnd"/>
           </w:p>
         </w:tc>
         <w:tc>
@@ -10980,9 +11393,11 @@
               </w:rPr>
               <w:t xml:space="preserve">Конструктор класса </w:t>
             </w:r>
+            <w:proofErr w:type="spellStart"/>
             <w:r>
               <w:t>Marker</w:t>
             </w:r>
+            <w:proofErr w:type="spellEnd"/>
           </w:p>
         </w:tc>
         <w:tc>
@@ -11251,6 +11666,7 @@
                 <w:szCs w:val="28"/>
               </w:rPr>
             </w:pPr>
+            <w:proofErr w:type="spellStart"/>
             <w:r>
               <w:rPr>
                 <w:rFonts w:cs="Times New Roman"/>
@@ -11258,6 +11674,7 @@
               </w:rPr>
               <w:t>Render</w:t>
             </w:r>
+            <w:proofErr w:type="spellEnd"/>
           </w:p>
         </w:tc>
         <w:tc>
@@ -11440,6 +11857,7 @@
                 <w:szCs w:val="28"/>
               </w:rPr>
             </w:pPr>
+            <w:proofErr w:type="spellStart"/>
             <w:r>
               <w:rPr>
                 <w:rFonts w:cs="Times New Roman"/>
@@ -11447,6 +11865,7 @@
               </w:rPr>
               <w:t>GetGraphicsPath</w:t>
             </w:r>
+            <w:proofErr w:type="spellEnd"/>
           </w:p>
         </w:tc>
         <w:tc>
@@ -11472,7 +11891,23 @@
                 <w:rFonts w:cs="Times New Roman"/>
                 <w:szCs w:val="28"/>
               </w:rPr>
-              <w:t>Возвращает объект GraphicsPath, представляющий форму маркера</w:t>
+              <w:t xml:space="preserve">Возвращает объект </w:t>
+            </w:r>
+            <w:proofErr w:type="spellStart"/>
+            <w:r>
+              <w:rPr>
+                <w:rFonts w:cs="Times New Roman"/>
+                <w:szCs w:val="28"/>
+              </w:rPr>
+              <w:t>GraphicsPath</w:t>
+            </w:r>
+            <w:proofErr w:type="spellEnd"/>
+            <w:r>
+              <w:rPr>
+                <w:rFonts w:cs="Times New Roman"/>
+                <w:szCs w:val="28"/>
+              </w:rPr>
+              <w:t>, представляющий форму маркера</w:t>
             </w:r>
           </w:p>
         </w:tc>
@@ -11603,6 +12038,7 @@
         </w:rPr>
         <w:t xml:space="preserve">Таблица спецификаций метода </w:t>
       </w:r>
+      <w:proofErr w:type="spellStart"/>
       <w:r>
         <w:rPr>
           <w:b/>
@@ -11611,6 +12047,7 @@
         </w:rPr>
         <w:t>GetTransform</w:t>
       </w:r>
+      <w:proofErr w:type="spellEnd"/>
     </w:p>
     <w:p>
       <w:pPr>
@@ -11631,12 +12068,14 @@
       <w:r>
         <w:t xml:space="preserve"> – Таблица спецификаций метода </w:t>
       </w:r>
+      <w:proofErr w:type="spellStart"/>
       <w:r>
         <w:rPr>
           <w:lang w:val="en-US"/>
         </w:rPr>
         <w:t>GetTransform</w:t>
       </w:r>
+      <w:proofErr w:type="spellEnd"/>
     </w:p>
     <w:tbl>
       <w:tblPr>
@@ -11909,7 +12348,23 @@
           <w:bCs/>
         </w:rPr>
         <w:lastRenderedPageBreak/>
-        <w:t>Класс MyCircle:</w:t>
+        <w:t xml:space="preserve">Класс </w:t>
+      </w:r>
+      <w:proofErr w:type="spellStart"/>
+      <w:r>
+        <w:rPr>
+          <w:b/>
+          <w:bCs/>
+        </w:rPr>
+        <w:t>MyCircle</w:t>
+      </w:r>
+      <w:proofErr w:type="spellEnd"/>
+      <w:r>
+        <w:rPr>
+          <w:b/>
+          <w:bCs/>
+        </w:rPr>
+        <w:t>:</w:t>
       </w:r>
     </w:p>
     <w:p>
@@ -11939,9 +12394,11 @@
       <w:r>
         <w:t xml:space="preserve"> – Таблица спецификаций метода </w:t>
       </w:r>
+      <w:proofErr w:type="spellStart"/>
       <w:r>
         <w:t>MyCircle</w:t>
       </w:r>
+      <w:proofErr w:type="spellEnd"/>
     </w:p>
     <w:tbl>
       <w:tblPr>
@@ -12205,9 +12662,11 @@
                 <w:szCs w:val="28"/>
               </w:rPr>
             </w:pPr>
+            <w:proofErr w:type="spellStart"/>
             <w:r>
               <w:t>MyCircle</w:t>
             </w:r>
+            <w:proofErr w:type="spellEnd"/>
           </w:p>
         </w:tc>
         <w:tc>
@@ -12235,9 +12694,11 @@
               </w:rPr>
               <w:t xml:space="preserve">Конструктор класса </w:t>
             </w:r>
+            <w:proofErr w:type="spellStart"/>
             <w:r>
               <w:t>MyCircle</w:t>
             </w:r>
+            <w:proofErr w:type="spellEnd"/>
           </w:p>
         </w:tc>
         <w:tc>
@@ -12506,6 +12967,7 @@
                 <w:szCs w:val="28"/>
               </w:rPr>
             </w:pPr>
+            <w:proofErr w:type="spellStart"/>
             <w:r>
               <w:rPr>
                 <w:rFonts w:cs="Times New Roman"/>
@@ -12513,6 +12975,7 @@
               </w:rPr>
               <w:t>Render</w:t>
             </w:r>
+            <w:proofErr w:type="spellEnd"/>
           </w:p>
         </w:tc>
         <w:tc>
@@ -12709,6 +13172,7 @@
                 <w:szCs w:val="28"/>
               </w:rPr>
             </w:pPr>
+            <w:proofErr w:type="spellStart"/>
             <w:r>
               <w:rPr>
                 <w:rFonts w:cs="Times New Roman"/>
@@ -12716,6 +13180,7 @@
               </w:rPr>
               <w:t>GetGraphicsPath</w:t>
             </w:r>
+            <w:proofErr w:type="spellEnd"/>
           </w:p>
         </w:tc>
         <w:tc>
@@ -12889,6 +13354,7 @@
                 <w:szCs w:val="28"/>
               </w:rPr>
             </w:pPr>
+            <w:proofErr w:type="spellStart"/>
             <w:r>
               <w:rPr>
                 <w:rFonts w:cs="Times New Roman"/>
@@ -12896,6 +13362,7 @@
               </w:rPr>
               <w:t>Overlap</w:t>
             </w:r>
+            <w:proofErr w:type="spellEnd"/>
           </w:p>
         </w:tc>
         <w:tc>
@@ -12921,7 +13388,23 @@
                 <w:rFonts w:cs="Times New Roman"/>
                 <w:szCs w:val="28"/>
               </w:rPr>
-              <w:t>Обрабатывает пересечение объекта MyCircle с другим объектом</w:t>
+              <w:t xml:space="preserve">Обрабатывает пересечение объекта </w:t>
+            </w:r>
+            <w:proofErr w:type="spellStart"/>
+            <w:r>
+              <w:rPr>
+                <w:rFonts w:cs="Times New Roman"/>
+                <w:szCs w:val="28"/>
+              </w:rPr>
+              <w:t>MyCircle</w:t>
+            </w:r>
+            <w:proofErr w:type="spellEnd"/>
+            <w:r>
+              <w:rPr>
+                <w:rFonts w:cs="Times New Roman"/>
+                <w:szCs w:val="28"/>
+              </w:rPr>
+              <w:t xml:space="preserve"> с другим объектом</w:t>
             </w:r>
           </w:p>
         </w:tc>
@@ -13001,6 +13484,7 @@
                 <w:szCs w:val="28"/>
               </w:rPr>
             </w:pPr>
+            <w:proofErr w:type="spellStart"/>
             <w:r>
               <w:rPr>
                 <w:rFonts w:cs="Times New Roman"/>
@@ -13009,6 +13493,7 @@
               </w:rPr>
               <w:t>BaseObject</w:t>
             </w:r>
+            <w:proofErr w:type="spellEnd"/>
             <w:r>
               <w:rPr>
                 <w:rFonts w:cs="Times New Roman"/>
@@ -13085,6 +13570,7 @@
                 <w:szCs w:val="28"/>
               </w:rPr>
             </w:pPr>
+            <w:proofErr w:type="spellStart"/>
             <w:r>
               <w:rPr>
                 <w:rFonts w:cs="Times New Roman"/>
@@ -13092,6 +13578,7 @@
               </w:rPr>
               <w:t>Tick</w:t>
             </w:r>
+            <w:proofErr w:type="spellEnd"/>
           </w:p>
         </w:tc>
         <w:tc>
@@ -13267,6 +13754,7 @@
                 <w:szCs w:val="28"/>
               </w:rPr>
             </w:pPr>
+            <w:proofErr w:type="spellStart"/>
             <w:r>
               <w:rPr>
                 <w:rFonts w:cs="Times New Roman"/>
@@ -13274,6 +13762,7 @@
               </w:rPr>
               <w:t>OverlapTick</w:t>
             </w:r>
+            <w:proofErr w:type="spellEnd"/>
           </w:p>
         </w:tc>
         <w:tc>
@@ -13442,6 +13931,7 @@
                 <w:szCs w:val="28"/>
               </w:rPr>
             </w:pPr>
+            <w:proofErr w:type="spellStart"/>
             <w:r>
               <w:rPr>
                 <w:rFonts w:cs="Times New Roman"/>
@@ -13449,6 +13939,7 @@
               </w:rPr>
               <w:t>ResetTimer</w:t>
             </w:r>
+            <w:proofErr w:type="spellEnd"/>
           </w:p>
         </w:tc>
         <w:tc>
@@ -13802,6 +14293,7 @@
                 <w:lang w:val="en-US"/>
               </w:rPr>
             </w:pPr>
+            <w:proofErr w:type="spellStart"/>
             <w:r>
               <w:rPr>
                 <w:rFonts w:cs="Arial"/>
@@ -13809,6 +14301,7 @@
               </w:rPr>
               <w:t>circleSize</w:t>
             </w:r>
+            <w:proofErr w:type="spellEnd"/>
           </w:p>
         </w:tc>
         <w:tc>
@@ -13897,6 +14390,7 @@
         <w:lastRenderedPageBreak/>
         <w:t xml:space="preserve">Таблица спецификаций метода </w:t>
       </w:r>
+      <w:proofErr w:type="spellStart"/>
       <w:r>
         <w:rPr>
           <w:b/>
@@ -13905,6 +14399,7 @@
         </w:rPr>
         <w:t>GetGraphicsPath</w:t>
       </w:r>
+      <w:proofErr w:type="spellEnd"/>
     </w:p>
     <w:p>
       <w:pPr>
@@ -13925,12 +14420,14 @@
       <w:r>
         <w:t xml:space="preserve"> – Таблица спецификаций метода </w:t>
       </w:r>
+      <w:proofErr w:type="spellStart"/>
       <w:r>
         <w:rPr>
           <w:lang w:val="en-US"/>
         </w:rPr>
         <w:t>GetGraphicsPath</w:t>
       </w:r>
+      <w:proofErr w:type="spellEnd"/>
     </w:p>
     <w:tbl>
       <w:tblPr>
@@ -14219,6 +14716,7 @@
                 <w:lang w:val="en-US"/>
               </w:rPr>
             </w:pPr>
+            <w:proofErr w:type="spellStart"/>
             <w:r>
               <w:rPr>
                 <w:rFonts w:cs="Arial"/>
@@ -14226,6 +14724,7 @@
               </w:rPr>
               <w:t>circleSize</w:t>
             </w:r>
+            <w:proofErr w:type="spellEnd"/>
           </w:p>
         </w:tc>
         <w:tc>
@@ -14521,6 +15020,7 @@
                 <w:lang w:val="en-US"/>
               </w:rPr>
             </w:pPr>
+            <w:proofErr w:type="spellStart"/>
             <w:r>
               <w:rPr>
                 <w:rFonts w:cs="Arial"/>
@@ -14528,6 +15028,7 @@
               </w:rPr>
               <w:t>rnd</w:t>
             </w:r>
+            <w:proofErr w:type="spellEnd"/>
           </w:p>
         </w:tc>
         <w:tc>
@@ -14562,12 +15063,14 @@
                 <w:rFonts w:cs="Arial"/>
               </w:rPr>
             </w:pPr>
+            <w:proofErr w:type="spellStart"/>
             <w:r>
               <w:rPr>
                 <w:rFonts w:cs="Arial"/>
               </w:rPr>
               <w:t>Random</w:t>
             </w:r>
+            <w:proofErr w:type="spellEnd"/>
           </w:p>
         </w:tc>
         <w:tc>
@@ -14596,7 +15099,22 @@
                 <w:lang w:val="en-US"/>
               </w:rPr>
               <w:br/>
-              <w:t>Y[0;400]</w:t>
+            </w:r>
+            <w:proofErr w:type="gramStart"/>
+            <w:r>
+              <w:rPr>
+                <w:rFonts w:cs="Arial"/>
+                <w:lang w:val="en-US"/>
+              </w:rPr>
+              <w:t>Y[</w:t>
+            </w:r>
+            <w:proofErr w:type="gramEnd"/>
+            <w:r>
+              <w:rPr>
+                <w:rFonts w:cs="Arial"/>
+                <w:lang w:val="en-US"/>
+              </w:rPr>
+              <w:t>0;400]</w:t>
             </w:r>
           </w:p>
         </w:tc>
@@ -14626,6 +15144,7 @@
         </w:rPr>
         <w:t xml:space="preserve">Таблица спецификаций метода </w:t>
       </w:r>
+      <w:proofErr w:type="spellStart"/>
       <w:r>
         <w:rPr>
           <w:b/>
@@ -14634,6 +15153,7 @@
         </w:rPr>
         <w:t>OverlapTick</w:t>
       </w:r>
+      <w:proofErr w:type="spellEnd"/>
     </w:p>
     <w:p>
       <w:pPr>
@@ -14654,12 +15174,14 @@
       <w:r>
         <w:t xml:space="preserve"> – Таблица спецификаций метода </w:t>
       </w:r>
+      <w:proofErr w:type="spellStart"/>
       <w:r>
         <w:rPr>
           <w:lang w:val="en-US"/>
         </w:rPr>
         <w:t>OverlapTick</w:t>
       </w:r>
+      <w:proofErr w:type="spellEnd"/>
     </w:p>
     <w:tbl>
       <w:tblPr>
@@ -14837,6 +15359,7 @@
                 <w:lang w:val="en-US"/>
               </w:rPr>
             </w:pPr>
+            <w:proofErr w:type="spellStart"/>
             <w:r>
               <w:rPr>
                 <w:rFonts w:cs="Arial"/>
@@ -14844,6 +15367,7 @@
               </w:rPr>
               <w:t>rnd</w:t>
             </w:r>
+            <w:proofErr w:type="spellEnd"/>
           </w:p>
         </w:tc>
         <w:tc>
@@ -14878,12 +15402,14 @@
                 <w:rFonts w:cs="Arial"/>
               </w:rPr>
             </w:pPr>
+            <w:proofErr w:type="spellStart"/>
             <w:r>
               <w:rPr>
                 <w:rFonts w:cs="Arial"/>
               </w:rPr>
               <w:t>Random</w:t>
             </w:r>
+            <w:proofErr w:type="spellEnd"/>
           </w:p>
         </w:tc>
         <w:tc>
@@ -14899,27 +15425,45 @@
                 <w:lang w:val="en-US"/>
               </w:rPr>
             </w:pPr>
-            <w:r>
-              <w:rPr>
-                <w:rFonts w:cs="Arial"/>
-                <w:lang w:val="en-US"/>
-              </w:rPr>
-              <w:t>X[0;700]</w:t>
-            </w:r>
-          </w:p>
-          <w:p>
-            <w:pPr>
-              <w:jc w:val="center"/>
-              <w:rPr>
-                <w:rFonts w:cs="Arial"/>
-              </w:rPr>
-            </w:pPr>
-            <w:r>
-              <w:rPr>
-                <w:rFonts w:cs="Arial"/>
-                <w:lang w:val="en-US"/>
-              </w:rPr>
-              <w:t>Y[110;350]</w:t>
+            <w:proofErr w:type="gramStart"/>
+            <w:r>
+              <w:rPr>
+                <w:rFonts w:cs="Arial"/>
+                <w:lang w:val="en-US"/>
+              </w:rPr>
+              <w:t>X[</w:t>
+            </w:r>
+            <w:proofErr w:type="gramEnd"/>
+            <w:r>
+              <w:rPr>
+                <w:rFonts w:cs="Arial"/>
+                <w:lang w:val="en-US"/>
+              </w:rPr>
+              <w:t>0;700]</w:t>
+            </w:r>
+          </w:p>
+          <w:p>
+            <w:pPr>
+              <w:jc w:val="center"/>
+              <w:rPr>
+                <w:rFonts w:cs="Arial"/>
+              </w:rPr>
+            </w:pPr>
+            <w:proofErr w:type="gramStart"/>
+            <w:r>
+              <w:rPr>
+                <w:rFonts w:cs="Arial"/>
+                <w:lang w:val="en-US"/>
+              </w:rPr>
+              <w:t>Y[</w:t>
+            </w:r>
+            <w:proofErr w:type="gramEnd"/>
+            <w:r>
+              <w:rPr>
+                <w:rFonts w:cs="Arial"/>
+                <w:lang w:val="en-US"/>
+              </w:rPr>
+              <w:t>110;350]</w:t>
             </w:r>
           </w:p>
         </w:tc>
@@ -14961,9 +15505,11 @@
       <w:r>
         <w:t xml:space="preserve"> – Таблица полей класса </w:t>
       </w:r>
+      <w:proofErr w:type="spellStart"/>
       <w:r>
         <w:t>MyCircle</w:t>
       </w:r>
+      <w:proofErr w:type="spellEnd"/>
     </w:p>
     <w:tbl>
       <w:tblPr>
@@ -15223,6 +15769,7 @@
                 <w:lang w:val="en-US"/>
               </w:rPr>
             </w:pPr>
+            <w:proofErr w:type="spellStart"/>
             <w:r>
               <w:rPr>
                 <w:rFonts w:cs="Times New Roman"/>
@@ -15231,6 +15778,7 @@
               </w:rPr>
               <w:t>timeLeft</w:t>
             </w:r>
+            <w:proofErr w:type="spellEnd"/>
           </w:p>
         </w:tc>
         <w:tc>
@@ -15252,14 +15800,70 @@
                 <w:lang w:val="en-US"/>
               </w:rPr>
             </w:pPr>
-            <w:r>
-              <w:rPr>
-                <w:rFonts w:cs="Times New Roman"/>
-                <w:szCs w:val="28"/>
-                <w:lang w:val="en-US"/>
-              </w:rPr>
-              <w:t>Переменная для отслеживания времени</w:t>
-            </w:r>
+            <w:proofErr w:type="spellStart"/>
+            <w:r>
+              <w:rPr>
+                <w:rFonts w:cs="Times New Roman"/>
+                <w:szCs w:val="28"/>
+                <w:lang w:val="en-US"/>
+              </w:rPr>
+              <w:t>Переменная</w:t>
+            </w:r>
+            <w:proofErr w:type="spellEnd"/>
+            <w:r>
+              <w:rPr>
+                <w:rFonts w:cs="Times New Roman"/>
+                <w:szCs w:val="28"/>
+                <w:lang w:val="en-US"/>
+              </w:rPr>
+              <w:t xml:space="preserve"> </w:t>
+            </w:r>
+            <w:proofErr w:type="spellStart"/>
+            <w:r>
+              <w:rPr>
+                <w:rFonts w:cs="Times New Roman"/>
+                <w:szCs w:val="28"/>
+                <w:lang w:val="en-US"/>
+              </w:rPr>
+              <w:t>для</w:t>
+            </w:r>
+            <w:proofErr w:type="spellEnd"/>
+            <w:r>
+              <w:rPr>
+                <w:rFonts w:cs="Times New Roman"/>
+                <w:szCs w:val="28"/>
+                <w:lang w:val="en-US"/>
+              </w:rPr>
+              <w:t xml:space="preserve"> </w:t>
+            </w:r>
+            <w:proofErr w:type="spellStart"/>
+            <w:r>
+              <w:rPr>
+                <w:rFonts w:cs="Times New Roman"/>
+                <w:szCs w:val="28"/>
+                <w:lang w:val="en-US"/>
+              </w:rPr>
+              <w:t>отслеживания</w:t>
+            </w:r>
+            <w:proofErr w:type="spellEnd"/>
+            <w:r>
+              <w:rPr>
+                <w:rFonts w:cs="Times New Roman"/>
+                <w:szCs w:val="28"/>
+                <w:lang w:val="en-US"/>
+              </w:rPr>
+              <w:t xml:space="preserve"> </w:t>
+            </w:r>
+            <w:proofErr w:type="spellStart"/>
+            <w:r>
+              <w:rPr>
+                <w:rFonts w:cs="Times New Roman"/>
+                <w:szCs w:val="28"/>
+                <w:lang w:val="en-US"/>
+              </w:rPr>
+              <w:t>времени</w:t>
+            </w:r>
+            <w:proofErr w:type="spellEnd"/>
           </w:p>
         </w:tc>
         <w:tc>
@@ -15280,6 +15884,7 @@
                 <w:szCs w:val="28"/>
               </w:rPr>
             </w:pPr>
+            <w:proofErr w:type="spellStart"/>
             <w:r>
               <w:rPr>
                 <w:rFonts w:cs="Times New Roman"/>
@@ -15287,6 +15892,7 @@
               </w:rPr>
               <w:t>int</w:t>
             </w:r>
+            <w:proofErr w:type="spellEnd"/>
           </w:p>
         </w:tc>
         <w:tc>
@@ -15395,6 +16001,7 @@
                 <w:szCs w:val="28"/>
               </w:rPr>
             </w:pPr>
+            <w:proofErr w:type="spellStart"/>
             <w:r>
               <w:rPr>
                 <w:rFonts w:cs="Times New Roman"/>
@@ -15402,6 +16009,7 @@
               </w:rPr>
               <w:t>maxTime</w:t>
             </w:r>
+            <w:proofErr w:type="spellEnd"/>
           </w:p>
         </w:tc>
         <w:tc>
@@ -15423,14 +16031,34 @@
                 <w:lang w:val="en-US"/>
               </w:rPr>
             </w:pPr>
-            <w:r>
-              <w:rPr>
-                <w:rFonts w:cs="Times New Roman"/>
-                <w:szCs w:val="28"/>
-                <w:lang w:val="en-US"/>
-              </w:rPr>
-              <w:t>Максимальное время</w:t>
-            </w:r>
+            <w:proofErr w:type="spellStart"/>
+            <w:r>
+              <w:rPr>
+                <w:rFonts w:cs="Times New Roman"/>
+                <w:szCs w:val="28"/>
+                <w:lang w:val="en-US"/>
+              </w:rPr>
+              <w:t>Максимальное</w:t>
+            </w:r>
+            <w:proofErr w:type="spellEnd"/>
+            <w:r>
+              <w:rPr>
+                <w:rFonts w:cs="Times New Roman"/>
+                <w:szCs w:val="28"/>
+                <w:lang w:val="en-US"/>
+              </w:rPr>
+              <w:t xml:space="preserve"> </w:t>
+            </w:r>
+            <w:proofErr w:type="spellStart"/>
+            <w:r>
+              <w:rPr>
+                <w:rFonts w:cs="Times New Roman"/>
+                <w:szCs w:val="28"/>
+                <w:lang w:val="en-US"/>
+              </w:rPr>
+              <w:t>время</w:t>
+            </w:r>
+            <w:proofErr w:type="spellEnd"/>
           </w:p>
         </w:tc>
         <w:tc>
@@ -15451,6 +16079,7 @@
                 <w:szCs w:val="28"/>
               </w:rPr>
             </w:pPr>
+            <w:proofErr w:type="spellStart"/>
             <w:r>
               <w:rPr>
                 <w:rFonts w:cs="Times New Roman"/>
@@ -15458,6 +16087,7 @@
               </w:rPr>
               <w:t>int</w:t>
             </w:r>
+            <w:proofErr w:type="spellEnd"/>
           </w:p>
         </w:tc>
         <w:tc>
@@ -15564,6 +16194,7 @@
                 <w:szCs w:val="28"/>
               </w:rPr>
             </w:pPr>
+            <w:proofErr w:type="spellStart"/>
             <w:r>
               <w:rPr>
                 <w:rFonts w:cs="Times New Roman"/>
@@ -15571,6 +16202,7 @@
               </w:rPr>
               <w:t>OnTimeExpired</w:t>
             </w:r>
+            <w:proofErr w:type="spellEnd"/>
           </w:p>
         </w:tc>
         <w:tc>
@@ -15618,12 +16250,21 @@
                 <w:szCs w:val="28"/>
               </w:rPr>
             </w:pPr>
-            <w:r>
-              <w:rPr>
-                <w:rFonts w:cs="Times New Roman"/>
-                <w:szCs w:val="28"/>
-              </w:rPr>
-              <w:t>event Action</w:t>
+            <w:proofErr w:type="spellStart"/>
+            <w:r>
+              <w:rPr>
+                <w:rFonts w:cs="Times New Roman"/>
+                <w:szCs w:val="28"/>
+              </w:rPr>
+              <w:t>event</w:t>
+            </w:r>
+            <w:proofErr w:type="spellEnd"/>
+            <w:r>
+              <w:rPr>
+                <w:rFonts w:cs="Times New Roman"/>
+                <w:szCs w:val="28"/>
+              </w:rPr>
+              <w:t xml:space="preserve"> Action</w:t>
             </w:r>
             <w:r>
               <w:rPr>
@@ -15637,7 +16278,23 @@
                 <w:rFonts w:cs="Times New Roman"/>
                 <w:szCs w:val="28"/>
               </w:rPr>
-              <w:t>&lt;MyCircle&gt;</w:t>
+              <w:t>&lt;</w:t>
+            </w:r>
+            <w:proofErr w:type="spellStart"/>
+            <w:r>
+              <w:rPr>
+                <w:rFonts w:cs="Times New Roman"/>
+                <w:szCs w:val="28"/>
+              </w:rPr>
+              <w:t>MyCircle</w:t>
+            </w:r>
+            <w:proofErr w:type="spellEnd"/>
+            <w:r>
+              <w:rPr>
+                <w:rFonts w:cs="Times New Roman"/>
+                <w:szCs w:val="28"/>
+              </w:rPr>
+              <w:t>&gt;</w:t>
             </w:r>
           </w:p>
         </w:tc>
@@ -15720,7 +16377,23 @@
           <w:bCs/>
         </w:rPr>
         <w:lastRenderedPageBreak/>
-        <w:t>Класс RedCircle:</w:t>
+        <w:t xml:space="preserve">Класс </w:t>
+      </w:r>
+      <w:proofErr w:type="spellStart"/>
+      <w:r>
+        <w:rPr>
+          <w:b/>
+          <w:bCs/>
+        </w:rPr>
+        <w:t>RedCircle</w:t>
+      </w:r>
+      <w:proofErr w:type="spellEnd"/>
+      <w:r>
+        <w:rPr>
+          <w:b/>
+          <w:bCs/>
+        </w:rPr>
+        <w:t>:</w:t>
       </w:r>
     </w:p>
     <w:p>
@@ -15750,9 +16423,11 @@
       <w:r>
         <w:t xml:space="preserve"> – Таблица спецификаций метода </w:t>
       </w:r>
+      <w:proofErr w:type="spellStart"/>
       <w:r>
         <w:t>RedCircle</w:t>
       </w:r>
+      <w:proofErr w:type="spellEnd"/>
     </w:p>
     <w:tbl>
       <w:tblPr>
@@ -16016,9 +16691,11 @@
                 <w:szCs w:val="28"/>
               </w:rPr>
             </w:pPr>
+            <w:proofErr w:type="spellStart"/>
             <w:r>
               <w:t>RedCircle</w:t>
             </w:r>
+            <w:proofErr w:type="spellEnd"/>
           </w:p>
         </w:tc>
         <w:tc>
@@ -16046,9 +16723,11 @@
               </w:rPr>
               <w:t xml:space="preserve">Конструктор класса </w:t>
             </w:r>
+            <w:proofErr w:type="spellStart"/>
             <w:r>
               <w:t>RedCircle</w:t>
             </w:r>
+            <w:proofErr w:type="spellEnd"/>
           </w:p>
         </w:tc>
         <w:tc>
@@ -16317,6 +16996,7 @@
                 <w:szCs w:val="28"/>
               </w:rPr>
             </w:pPr>
+            <w:proofErr w:type="spellStart"/>
             <w:r>
               <w:rPr>
                 <w:rFonts w:cs="Times New Roman"/>
@@ -16324,6 +17004,7 @@
               </w:rPr>
               <w:t>Render</w:t>
             </w:r>
+            <w:proofErr w:type="spellEnd"/>
           </w:p>
         </w:tc>
         <w:tc>
@@ -16520,6 +17201,7 @@
                 <w:szCs w:val="28"/>
               </w:rPr>
             </w:pPr>
+            <w:proofErr w:type="spellStart"/>
             <w:r>
               <w:rPr>
                 <w:rFonts w:cs="Times New Roman"/>
@@ -16527,6 +17209,7 @@
               </w:rPr>
               <w:t>GetGraphicsPath</w:t>
             </w:r>
+            <w:proofErr w:type="spellEnd"/>
           </w:p>
         </w:tc>
         <w:tc>
@@ -16714,6 +17397,7 @@
                 <w:szCs w:val="28"/>
               </w:rPr>
             </w:pPr>
+            <w:proofErr w:type="spellStart"/>
             <w:r>
               <w:rPr>
                 <w:rFonts w:cs="Times New Roman"/>
@@ -16721,6 +17405,7 @@
               </w:rPr>
               <w:t>Overlap</w:t>
             </w:r>
+            <w:proofErr w:type="spellEnd"/>
           </w:p>
         </w:tc>
         <w:tc>
@@ -16748,12 +17433,21 @@
               </w:rPr>
               <w:t xml:space="preserve">Обрабатывает пересечение объекта </w:t>
             </w:r>
-            <w:r>
-              <w:rPr>
-                <w:rFonts w:cs="Times New Roman"/>
-                <w:szCs w:val="28"/>
-              </w:rPr>
-              <w:t xml:space="preserve">RedCircle </w:t>
+            <w:proofErr w:type="spellStart"/>
+            <w:r>
+              <w:rPr>
+                <w:rFonts w:cs="Times New Roman"/>
+                <w:szCs w:val="28"/>
+              </w:rPr>
+              <w:t>RedCircle</w:t>
+            </w:r>
+            <w:proofErr w:type="spellEnd"/>
+            <w:r>
+              <w:rPr>
+                <w:rFonts w:cs="Times New Roman"/>
+                <w:szCs w:val="28"/>
+              </w:rPr>
+              <w:t xml:space="preserve"> </w:t>
             </w:r>
             <w:r>
               <w:rPr>
@@ -16840,6 +17534,7 @@
                 <w:szCs w:val="28"/>
               </w:rPr>
             </w:pPr>
+            <w:proofErr w:type="spellStart"/>
             <w:r>
               <w:rPr>
                 <w:rFonts w:cs="Times New Roman"/>
@@ -16848,6 +17543,7 @@
               </w:rPr>
               <w:t>BaseObject</w:t>
             </w:r>
+            <w:proofErr w:type="spellEnd"/>
             <w:r>
               <w:rPr>
                 <w:rFonts w:cs="Times New Roman"/>
@@ -16924,6 +17620,7 @@
                 <w:szCs w:val="28"/>
               </w:rPr>
             </w:pPr>
+            <w:proofErr w:type="spellStart"/>
             <w:r>
               <w:rPr>
                 <w:rFonts w:cs="Times New Roman"/>
@@ -16931,6 +17628,7 @@
               </w:rPr>
               <w:t>IncreaseSize</w:t>
             </w:r>
+            <w:proofErr w:type="spellEnd"/>
           </w:p>
         </w:tc>
         <w:tc>
@@ -16949,7 +17647,6 @@
               <w:rPr>
                 <w:rFonts w:cs="Times New Roman"/>
                 <w:szCs w:val="28"/>
-                <w:lang w:val="en-US"/>
               </w:rPr>
             </w:pPr>
             <w:r>
@@ -17096,6 +17793,7 @@
                 <w:szCs w:val="28"/>
               </w:rPr>
             </w:pPr>
+            <w:proofErr w:type="spellStart"/>
             <w:r>
               <w:rPr>
                 <w:rFonts w:cs="Times New Roman"/>
@@ -17103,6 +17801,7 @@
               </w:rPr>
               <w:t>Reset</w:t>
             </w:r>
+            <w:proofErr w:type="spellEnd"/>
           </w:p>
         </w:tc>
         <w:tc>
@@ -17245,6 +17944,7 @@
         </w:rPr>
         <w:t xml:space="preserve">Таблица спецификаций метода </w:t>
       </w:r>
+      <w:proofErr w:type="spellStart"/>
       <w:r>
         <w:rPr>
           <w:b/>
@@ -17253,6 +17953,7 @@
         </w:rPr>
         <w:t>GetGraphicsPath</w:t>
       </w:r>
+      <w:proofErr w:type="spellEnd"/>
     </w:p>
     <w:p>
       <w:pPr>
@@ -17273,12 +17974,14 @@
       <w:r>
         <w:t xml:space="preserve"> – Таблица спецификаций метода </w:t>
       </w:r>
+      <w:proofErr w:type="spellStart"/>
       <w:r>
         <w:rPr>
           <w:lang w:val="en-US"/>
         </w:rPr>
         <w:t>GetGraphicsPath</w:t>
       </w:r>
+      <w:proofErr w:type="spellEnd"/>
     </w:p>
     <w:tbl>
       <w:tblPr>
@@ -17758,6 +18461,7 @@
                 <w:lang w:val="en-US"/>
               </w:rPr>
             </w:pPr>
+            <w:proofErr w:type="spellStart"/>
             <w:r>
               <w:rPr>
                 <w:rFonts w:cs="Arial"/>
@@ -17765,6 +18469,7 @@
               </w:rPr>
               <w:t>rnd</w:t>
             </w:r>
+            <w:proofErr w:type="spellEnd"/>
           </w:p>
         </w:tc>
         <w:tc>
@@ -17799,12 +18504,14 @@
                 <w:rFonts w:cs="Arial"/>
               </w:rPr>
             </w:pPr>
+            <w:proofErr w:type="spellStart"/>
             <w:r>
               <w:rPr>
                 <w:rFonts w:cs="Arial"/>
               </w:rPr>
               <w:t>Random</w:t>
             </w:r>
+            <w:proofErr w:type="spellEnd"/>
           </w:p>
         </w:tc>
         <w:tc>
@@ -17820,27 +18527,45 @@
                 <w:lang w:val="en-US"/>
               </w:rPr>
             </w:pPr>
-            <w:r>
-              <w:rPr>
-                <w:rFonts w:cs="Arial"/>
-                <w:lang w:val="en-US"/>
-              </w:rPr>
-              <w:t>X[0;700]</w:t>
-            </w:r>
-          </w:p>
-          <w:p>
-            <w:pPr>
-              <w:jc w:val="center"/>
-              <w:rPr>
-                <w:rFonts w:cs="Arial"/>
-              </w:rPr>
-            </w:pPr>
-            <w:r>
-              <w:rPr>
-                <w:rFonts w:cs="Arial"/>
-                <w:lang w:val="en-US"/>
-              </w:rPr>
-              <w:t>Y[110;350]</w:t>
+            <w:proofErr w:type="gramStart"/>
+            <w:r>
+              <w:rPr>
+                <w:rFonts w:cs="Arial"/>
+                <w:lang w:val="en-US"/>
+              </w:rPr>
+              <w:t>X[</w:t>
+            </w:r>
+            <w:proofErr w:type="gramEnd"/>
+            <w:r>
+              <w:rPr>
+                <w:rFonts w:cs="Arial"/>
+                <w:lang w:val="en-US"/>
+              </w:rPr>
+              <w:t>0;700]</w:t>
+            </w:r>
+          </w:p>
+          <w:p>
+            <w:pPr>
+              <w:jc w:val="center"/>
+              <w:rPr>
+                <w:rFonts w:cs="Arial"/>
+              </w:rPr>
+            </w:pPr>
+            <w:proofErr w:type="gramStart"/>
+            <w:r>
+              <w:rPr>
+                <w:rFonts w:cs="Arial"/>
+                <w:lang w:val="en-US"/>
+              </w:rPr>
+              <w:t>Y[</w:t>
+            </w:r>
+            <w:proofErr w:type="gramEnd"/>
+            <w:r>
+              <w:rPr>
+                <w:rFonts w:cs="Arial"/>
+                <w:lang w:val="en-US"/>
+              </w:rPr>
+              <w:t>110;350]</w:t>
             </w:r>
           </w:p>
         </w:tc>
@@ -17873,9 +18598,11 @@
       <w:r>
         <w:t xml:space="preserve"> – Таблица полей класса </w:t>
       </w:r>
+      <w:proofErr w:type="spellStart"/>
       <w:r>
         <w:t>RedCircle</w:t>
       </w:r>
+      <w:proofErr w:type="spellEnd"/>
     </w:p>
     <w:tbl>
       <w:tblPr>
@@ -18190,6 +18917,7 @@
                 <w:szCs w:val="28"/>
               </w:rPr>
             </w:pPr>
+            <w:proofErr w:type="spellStart"/>
             <w:r>
               <w:rPr>
                 <w:rFonts w:cs="Times New Roman"/>
@@ -18197,6 +18925,7 @@
               </w:rPr>
               <w:t>int</w:t>
             </w:r>
+            <w:proofErr w:type="spellEnd"/>
           </w:p>
         </w:tc>
         <w:tc>
@@ -18305,6 +19034,7 @@
                 <w:szCs w:val="28"/>
               </w:rPr>
             </w:pPr>
+            <w:proofErr w:type="spellStart"/>
             <w:r>
               <w:rPr>
                 <w:rFonts w:cs="Times New Roman"/>
@@ -18312,6 +19042,7 @@
               </w:rPr>
               <w:t>maxSize</w:t>
             </w:r>
+            <w:proofErr w:type="spellEnd"/>
           </w:p>
         </w:tc>
         <w:tc>
@@ -18476,6 +19207,7 @@
                 <w:szCs w:val="28"/>
               </w:rPr>
             </w:pPr>
+            <w:proofErr w:type="spellStart"/>
             <w:r>
               <w:rPr>
                 <w:rFonts w:cs="Times New Roman"/>
@@ -18483,6 +19215,7 @@
               </w:rPr>
               <w:t>PlayerOverlap</w:t>
             </w:r>
+            <w:proofErr w:type="spellEnd"/>
           </w:p>
         </w:tc>
         <w:tc>
@@ -18530,12 +19263,30 @@
                 <w:szCs w:val="28"/>
               </w:rPr>
             </w:pPr>
-            <w:r>
-              <w:rPr>
-                <w:rFonts w:cs="Times New Roman"/>
-                <w:szCs w:val="28"/>
-              </w:rPr>
-              <w:t>Action&lt;RedCircle&gt;</w:t>
+            <w:proofErr w:type="gramStart"/>
+            <w:r>
+              <w:rPr>
+                <w:rFonts w:cs="Times New Roman"/>
+                <w:szCs w:val="28"/>
+              </w:rPr>
+              <w:t>Action&lt;</w:t>
+            </w:r>
+            <w:proofErr w:type="spellStart"/>
+            <w:proofErr w:type="gramEnd"/>
+            <w:r>
+              <w:rPr>
+                <w:rFonts w:cs="Times New Roman"/>
+                <w:szCs w:val="28"/>
+              </w:rPr>
+              <w:t>RedCircle</w:t>
+            </w:r>
+            <w:proofErr w:type="spellEnd"/>
+            <w:r>
+              <w:rPr>
+                <w:rFonts w:cs="Times New Roman"/>
+                <w:szCs w:val="28"/>
+              </w:rPr>
+              <w:t>&gt;</w:t>
             </w:r>
           </w:p>
         </w:tc>
@@ -18991,7 +19742,7 @@
                     <pic:cNvPicPr/>
                   </pic:nvPicPr>
                   <pic:blipFill>
-                    <a:blip r:embed="rId4"/>
+                    <a:blip r:embed="rId5"/>
                     <a:stretch>
                       <a:fillRect/>
                     </a:stretch>
@@ -19049,7 +19800,7 @@
                     <pic:cNvPicPr/>
                   </pic:nvPicPr>
                   <pic:blipFill>
-                    <a:blip r:embed="rId5"/>
+                    <a:blip r:embed="rId6"/>
                     <a:stretch>
                       <a:fillRect/>
                     </a:stretch>
@@ -19103,7 +19854,7 @@
                     <pic:cNvPicPr/>
                   </pic:nvPicPr>
                   <pic:blipFill>
-                    <a:blip r:embed="rId6"/>
+                    <a:blip r:embed="rId7"/>
                     <a:stretch>
                       <a:fillRect/>
                     </a:stretch>
@@ -19162,7 +19913,7 @@
                     <pic:cNvPicPr/>
                   </pic:nvPicPr>
                   <pic:blipFill>
-                    <a:blip r:embed="rId7"/>
+                    <a:blip r:embed="rId8"/>
                     <a:stretch>
                       <a:fillRect/>
                     </a:stretch>
@@ -19217,7 +19968,7 @@
                     <pic:cNvPicPr/>
                   </pic:nvPicPr>
                   <pic:blipFill>
-                    <a:blip r:embed="rId8"/>
+                    <a:blip r:embed="rId9"/>
                     <a:stretch>
                       <a:fillRect/>
                     </a:stretch>
@@ -19272,7 +20023,7 @@
                     <pic:cNvPicPr/>
                   </pic:nvPicPr>
                   <pic:blipFill>
-                    <a:blip r:embed="rId9"/>
+                    <a:blip r:embed="rId10"/>
                     <a:stretch>
                       <a:fillRect/>
                     </a:stretch>
@@ -19345,7 +20096,7 @@
       </w:pPr>
     </w:p>
     <w:p>
-      <w:hyperlink r:id="rId10" w:history="1">
+      <w:hyperlink r:id="rId11" w:history="1">
         <w:r>
           <w:rPr>
             <w:rStyle w:val="a4"/>
@@ -19364,6 +20115,103 @@
     </w:sectPr>
   </w:body>
 </w:document>
+</file>
+
+<file path=word/numbering.xml><?xml version="1.0" encoding="utf-8"?>
+<w:numbering xmlns:wpc="http://schemas.microsoft.com/office/word/2010/wordprocessingCanvas" xmlns:cx="http://schemas.microsoft.com/office/drawing/2014/chartex" xmlns:cx1="http://schemas.microsoft.com/office/drawing/2015/9/8/chartex" xmlns:cx2="http://schemas.microsoft.com/office/drawing/2015/10/21/chartex" xmlns:cx3="http://schemas.microsoft.com/office/drawing/2016/5/9/chartex" xmlns:cx4="http://schemas.microsoft.com/office/drawing/2016/5/10/chartex" xmlns:cx5="http://schemas.microsoft.com/office/drawing/2016/5/11/chartex" xmlns:cx6="http://schemas.microsoft.com/office/drawing/2016/5/12/chartex" xmlns:cx7="http://schemas.microsoft.com/office/drawing/2016/5/13/chartex" xmlns:cx8="http://schemas.microsoft.com/office/drawing/2016/5/14/chartex" xmlns:mc="http://schemas.openxmlformats.org/markup-compatibility/2006" xmlns:aink="http://schemas.microsoft.com/office/drawing/2016/ink" xmlns:am3d="http://schemas.microsoft.com/office/drawing/2017/model3d" xmlns:o="urn:schemas-microsoft-com:office:office" xmlns:oel="http://schemas.microsoft.com/office/2019/extlst" xmlns:r="http://schemas.openxmlformats.org/officeDocument/2006/relationships" xmlns:m="http://schemas.openxmlformats.org/officeDocument/2006/math" xmlns:v="urn:schemas-microsoft-com:vml" xmlns:wp14="http://schemas.microsoft.com/office/word/2010/wordprocessingDrawing" xmlns:wp="http://schemas.openxmlformats.org/drawingml/2006/wordprocessingDrawing" xmlns:w10="urn:schemas-microsoft-com:office:word" xmlns:w="http://schemas.openxmlformats.org/wordprocessingml/2006/main" xmlns:w14="http://schemas.microsoft.com/office/word/2010/wordml" xmlns:w15="http://schemas.microsoft.com/office/word/2012/wordml" xmlns:w16cex="http://schemas.microsoft.com/office/word/2018/wordml/cex" xmlns:w16cid="http://schemas.microsoft.com/office/word/2016/wordml/cid" xmlns:w16="http://schemas.microsoft.com/office/word/2018/wordml" xmlns:w16du="http://schemas.microsoft.com/office/word/2023/wordml/word16du" xmlns:w16sdtdh="http://schemas.microsoft.com/office/word/2020/wordml/sdtdatahash" xmlns:w16se="http://schemas.microsoft.com/office/word/2015/wordml/symex" xmlns:wpg="http://schemas.microsoft.com/office/word/2010/wordprocessingGroup" xmlns:wpi="http://schemas.microsoft.com/office/word/2010/wordprocessingInk" xmlns:wne="http://schemas.microsoft.com/office/word/2006/wordml" xmlns:wps="http://schemas.microsoft.com/office/word/2010/wordprocessingShape" mc:Ignorable="w14 w15 w16se w16cid w16 w16cex w16sdtdh w16du wp14">
+  <w:abstractNum w:abstractNumId="0" w15:restartNumberingAfterBreak="0">
+    <w:nsid w:val="6639756D"/>
+    <w:multiLevelType w:val="hybridMultilevel"/>
+    <w:tmpl w:val="84B460BC"/>
+    <w:lvl w:ilvl="0" w:tplc="0419000F">
+      <w:start w:val="1"/>
+      <w:numFmt w:val="decimal"/>
+      <w:lvlText w:val="%1."/>
+      <w:lvlJc w:val="left"/>
+      <w:pPr>
+        <w:ind w:left="720" w:hanging="360"/>
+      </w:pPr>
+      <w:rPr>
+        <w:rFonts w:hint="default"/>
+      </w:rPr>
+    </w:lvl>
+    <w:lvl w:ilvl="1" w:tplc="04190019">
+      <w:start w:val="1"/>
+      <w:numFmt w:val="lowerLetter"/>
+      <w:lvlText w:val="%2."/>
+      <w:lvlJc w:val="left"/>
+      <w:pPr>
+        <w:ind w:left="1440" w:hanging="360"/>
+      </w:pPr>
+    </w:lvl>
+    <w:lvl w:ilvl="2" w:tplc="0419001B" w:tentative="1">
+      <w:start w:val="1"/>
+      <w:numFmt w:val="lowerRoman"/>
+      <w:lvlText w:val="%3."/>
+      <w:lvlJc w:val="right"/>
+      <w:pPr>
+        <w:ind w:left="2160" w:hanging="180"/>
+      </w:pPr>
+    </w:lvl>
+    <w:lvl w:ilvl="3" w:tplc="0419000F" w:tentative="1">
+      <w:start w:val="1"/>
+      <w:numFmt w:val="decimal"/>
+      <w:lvlText w:val="%4."/>
+      <w:lvlJc w:val="left"/>
+      <w:pPr>
+        <w:ind w:left="2880" w:hanging="360"/>
+      </w:pPr>
+    </w:lvl>
+    <w:lvl w:ilvl="4" w:tplc="04190019" w:tentative="1">
+      <w:start w:val="1"/>
+      <w:numFmt w:val="lowerLetter"/>
+      <w:lvlText w:val="%5."/>
+      <w:lvlJc w:val="left"/>
+      <w:pPr>
+        <w:ind w:left="3600" w:hanging="360"/>
+      </w:pPr>
+    </w:lvl>
+    <w:lvl w:ilvl="5" w:tplc="0419001B" w:tentative="1">
+      <w:start w:val="1"/>
+      <w:numFmt w:val="lowerRoman"/>
+      <w:lvlText w:val="%6."/>
+      <w:lvlJc w:val="right"/>
+      <w:pPr>
+        <w:ind w:left="4320" w:hanging="180"/>
+      </w:pPr>
+    </w:lvl>
+    <w:lvl w:ilvl="6" w:tplc="0419000F" w:tentative="1">
+      <w:start w:val="1"/>
+      <w:numFmt w:val="decimal"/>
+      <w:lvlText w:val="%7."/>
+      <w:lvlJc w:val="left"/>
+      <w:pPr>
+        <w:ind w:left="5040" w:hanging="360"/>
+      </w:pPr>
+    </w:lvl>
+    <w:lvl w:ilvl="7" w:tplc="04190019" w:tentative="1">
+      <w:start w:val="1"/>
+      <w:numFmt w:val="lowerLetter"/>
+      <w:lvlText w:val="%8."/>
+      <w:lvlJc w:val="left"/>
+      <w:pPr>
+        <w:ind w:left="5760" w:hanging="360"/>
+      </w:pPr>
+    </w:lvl>
+    <w:lvl w:ilvl="8" w:tplc="0419001B" w:tentative="1">
+      <w:start w:val="1"/>
+      <w:numFmt w:val="lowerRoman"/>
+      <w:lvlText w:val="%9."/>
+      <w:lvlJc w:val="right"/>
+      <w:pPr>
+        <w:ind w:left="6480" w:hanging="180"/>
+      </w:pPr>
+    </w:lvl>
+  </w:abstractNum>
+  <w:num w:numId="1" w16cid:durableId="124274543">
+    <w:abstractNumId w:val="0"/>
+  </w:num>
+</w:numbering>
 </file>
 
 <file path=word/styles.xml><?xml version="1.0" encoding="utf-8"?>
@@ -19850,6 +20698,17 @@
       <w:shd w:val="clear" w:color="auto" w:fill="E1DFDD"/>
     </w:rPr>
   </w:style>
+  <w:style w:type="paragraph" w:styleId="a6">
+    <w:name w:val="List Paragraph"/>
+    <w:basedOn w:val="a"/>
+    <w:uiPriority w:val="34"/>
+    <w:qFormat/>
+    <w:rsid w:val="00F535D1"/>
+    <w:pPr>
+      <w:ind w:left="720"/>
+      <w:contextualSpacing/>
+    </w:pPr>
+  </w:style>
 </w:styles>
 </file>
 
